--- a/Final Project/cifar10报告.docx
+++ b/Final Project/cifar10报告.docx
@@ -4265,6 +4265,57 @@
         </w:rPr>
         <w:t>是模型的子模型</w:t>
       </w:r>
+      <w:r>
+        <w:rPr>
+          <w:rFonts w:hint="eastAsia"/>
+        </w:rPr>
+        <w:t>.</w:t>
+      </w:r>
+    </w:p>
+    <w:p>
+      <w:r>
+        <w:rPr>
+          <w:rFonts w:hint="eastAsia"/>
+        </w:rPr>
+        <w:t>我们训练就是训练卷积核的参数,</w:t>
+      </w:r>
+      <w:r>
+        <w:t xml:space="preserve"> </w:t>
+      </w:r>
+      <w:r>
+        <w:rPr>
+          <w:rFonts w:hint="eastAsia"/>
+        </w:rPr>
+        <w:t>卷积核有很多,</w:t>
+      </w:r>
+      <w:r>
+        <w:t xml:space="preserve"> </w:t>
+      </w:r>
+      <w:r>
+        <w:rPr>
+          <w:rFonts w:hint="eastAsia"/>
+        </w:rPr>
+        <w:t>可能是求边缘或其他作用.会产生feature</w:t>
+      </w:r>
+      <w:r>
+        <w:t xml:space="preserve"> </w:t>
+      </w:r>
+      <w:r>
+        <w:rPr>
+          <w:rFonts w:hint="eastAsia"/>
+        </w:rPr>
+        <w:t>map</w:t>
+      </w:r>
+      <w:r>
+        <w:t>.</w:t>
+      </w:r>
+    </w:p>
+    <w:p>
+      <w:pPr>
+        <w:rPr>
+          <w:rFonts w:hint="eastAsia"/>
+        </w:rPr>
+      </w:pPr>
     </w:p>
     <w:p>
       <w:pPr>
@@ -5272,6 +5323,15 @@
           <w:szCs w:val="20"/>
         </w:rPr>
         <w:br/>
+      </w:r>
+      <w:r>
+        <w:rPr>
+          <w:rFonts w:ascii="Courier New" w:hAnsi="Courier New" w:cs="Courier New"/>
+          <w:color w:val="A9B7C6"/>
+          <w:sz w:val="20"/>
+          <w:szCs w:val="20"/>
+        </w:rPr>
+        <w:lastRenderedPageBreak/>
         <w:t>net = Net()</w:t>
       </w:r>
       <w:r>
@@ -5302,15 +5362,6 @@
           <w:szCs w:val="20"/>
         </w:rPr>
         <w:br/>
-      </w:r>
-      <w:r>
-        <w:rPr>
-          <w:rFonts w:ascii="Courier New" w:hAnsi="Courier New" w:cs="Courier New"/>
-          <w:color w:val="A9B7C6"/>
-          <w:sz w:val="20"/>
-          <w:szCs w:val="20"/>
-        </w:rPr>
-        <w:lastRenderedPageBreak/>
         <w:t>optimizer = optim.SGD(net.parameters()</w:t>
       </w:r>
       <w:r>
@@ -5473,58 +5524,21 @@
           <w:tab w:val="left" w:pos="2980"/>
         </w:tabs>
         <w:ind w:firstLineChars="200" w:firstLine="480"/>
+        <w:rPr>
+          <w:rFonts w:hint="eastAsia"/>
+        </w:rPr>
       </w:pPr>
       <w:r>
         <w:rPr>
           <w:rFonts w:hint="eastAsia"/>
         </w:rPr>
-        <w:t>激活函数用relu</w:t>
-      </w:r>
-      <w:r>
-        <w:rPr>
-          <w:rFonts w:hint="eastAsia"/>
-        </w:rPr>
-        <w:t>，</w:t>
-      </w:r>
-      <w:r>
-        <w:rPr>
-          <w:rFonts w:hint="eastAsia"/>
-        </w:rPr>
-        <w:t>当</w:t>
-      </w:r>
-      <w:r>
-        <w:rPr>
-          <w:rFonts w:hint="eastAsia"/>
-        </w:rPr>
-        <w:t>x&gt;</w:t>
-      </w:r>
-      <w:r>
-        <w:t>0</w:t>
-      </w:r>
-      <w:r>
-        <w:rPr>
-          <w:rFonts w:hint="eastAsia"/>
-        </w:rPr>
-        <w:t>时，relu 的导数是 1。当 x &lt;=0 时，relu 的导数是 0。而梯度下降算法其实就是链式求导，那么必然会导致多个梯度连乘，而导数为 1 的话，可以保证激活函数对其他的信息不会进行缩放。并且 1 * 1 还是 1。</w:t>
-      </w:r>
-      <w:r>
-        <w:rPr>
-          <w:rFonts w:hint="eastAsia"/>
-        </w:rPr>
-        <w:t>如果值为</w:t>
-      </w:r>
-      <w:r>
-        <w:rPr>
-          <w:rFonts w:hint="eastAsia"/>
-        </w:rPr>
-        <w:t>1</w:t>
-      </w:r>
-      <w:r>
-        <w:rPr>
-          <w:rFonts w:hint="eastAsia"/>
-        </w:rPr>
-        <w:t>，梯度保持值不变进行前向传播；如果值为0 ,梯度从该位置停止前向传播。</w:t>
-      </w:r>
+        <w:t>池化是为了减小输入大小</w:t>
+      </w:r>
+      <w:r>
+        <w:t>.</w:t>
+      </w:r>
+      <w:bookmarkStart w:id="0" w:name="_GoBack"/>
+      <w:bookmarkEnd w:id="0"/>
     </w:p>
     <w:p>
       <w:pPr>
@@ -5537,28 +5551,64 @@
         <w:rPr>
           <w:rFonts w:hint="eastAsia"/>
         </w:rPr>
-        <w:t>全连接神经网络是一种最基本的神经网络结构，英文为</w:t>
-      </w:r>
-      <w:r>
-        <w:t>Full Connection，所以一般简称FC。FC的准则很简单：神经网络中除输入层之外的每个节点都和上一层的所有节点有连接。</w:t>
-      </w:r>
-      <w:r>
-        <w:rPr>
-          <w:rFonts w:hint="eastAsia"/>
-        </w:rPr>
-        <w:t>我们还需要使用优化函数（SGD</w:t>
-      </w:r>
-      <w:r>
-        <w:rPr>
-          <w:rFonts w:hint="eastAsia"/>
-        </w:rPr>
-        <w:t>），并运行</w:t>
-      </w:r>
-      <w:r>
-        <w:rPr>
-          <w:rFonts w:hint="eastAsia"/>
-        </w:rPr>
-        <w:t>反向传播。</w:t>
+        <w:t>非线性激活层的</w:t>
+      </w:r>
+      <w:r>
+        <w:rPr>
+          <w:rFonts w:hint="eastAsia"/>
+        </w:rPr>
+        <w:t>激活函数用relu</w:t>
+      </w:r>
+      <w:r>
+        <w:rPr>
+          <w:rFonts w:hint="eastAsia"/>
+        </w:rPr>
+        <w:t>，</w:t>
+      </w:r>
+      <w:r>
+        <w:rPr>
+          <w:rFonts w:hint="eastAsia"/>
+        </w:rPr>
+        <w:t>当</w:t>
+      </w:r>
+      <w:r>
+        <w:rPr>
+          <w:rFonts w:hint="eastAsia"/>
+        </w:rPr>
+        <w:t>x&gt;</w:t>
+      </w:r>
+      <w:r>
+        <w:t>0</w:t>
+      </w:r>
+      <w:r>
+        <w:rPr>
+          <w:rFonts w:hint="eastAsia"/>
+        </w:rPr>
+        <w:t>时，relu 的导数是 1。当 x &lt;=0 时，relu 的导数是 0。而梯度下降算法其实就是链式求导，那么必然会导致多个梯度连乘，而导数为 1 的话，可以保证激活函数对其他的信息不会进行缩放。并且 1 * 1 还是 1。</w:t>
+      </w:r>
+      <w:r>
+        <w:rPr>
+          <w:rFonts w:hint="eastAsia"/>
+        </w:rPr>
+        <w:t>如果值为</w:t>
+      </w:r>
+      <w:r>
+        <w:rPr>
+          <w:rFonts w:hint="eastAsia"/>
+        </w:rPr>
+        <w:t>1</w:t>
+      </w:r>
+      <w:r>
+        <w:rPr>
+          <w:rFonts w:hint="eastAsia"/>
+        </w:rPr>
+        <w:t>，梯度保持值不变进行前向传播；如果值为0 ,梯度从该位置停止前向传播。</w:t>
+      </w:r>
+      <w:r>
+        <w:rPr>
+          <w:rFonts w:hint="eastAsia"/>
+        </w:rPr>
+        <w:t>这是为了舍弃掉不关联的数据.</w:t>
       </w:r>
     </w:p>
     <w:p>
@@ -5571,41 +5621,6 @@
           <w:rFonts w:hint="eastAsia"/>
         </w:rPr>
       </w:pPr>
-      <w:r>
-        <w:rPr>
-          <w:rFonts w:hint="eastAsia"/>
-        </w:rPr>
-        <w:t>我们采用交叉熵函数作为损失函数,</w:t>
-      </w:r>
-      <w:r>
-        <w:t xml:space="preserve"> </w:t>
-      </w:r>
-      <w:r>
-        <w:rPr>
-          <w:rFonts w:hint="eastAsia"/>
-        </w:rPr>
-        <w:t>交叉</w:t>
-      </w:r>
-      <w:r>
-        <w:t>分类问题中，交叉熵函数是比较常用也是比较基础的损失函数，能够表征真实样本标签和预测概率之间的差值.</w:t>
-      </w:r>
-    </w:p>
-    <w:p>
-      <w:pPr>
-        <w:pStyle w:val="2"/>
-      </w:pPr>
-      <w:r>
-        <w:rPr>
-          <w:rFonts w:ascii="宋体" w:hAnsi="宋体"/>
-        </w:rPr>
-        <w:t>3.</w:t>
-      </w:r>
-      <w:r>
-        <w:t xml:space="preserve"> </w:t>
-      </w:r>
-      <w:r>
-        <w:t>根据训练数据训练网络</w:t>
-      </w:r>
     </w:p>
     <w:p>
       <w:pPr>
@@ -5615,13 +5630,28 @@
         <w:ind w:firstLineChars="200" w:firstLine="480"/>
       </w:pPr>
       <w:r>
-        <w:t>在实际运行中，我发现物品分类需要比较多的训练次数才有比较好的效果，这里取了epoch=50</w:t>
-      </w:r>
-      <w:r>
-        <w:t>。</w:t>
-      </w:r>
-      <w:r>
-        <w:t>在训练结束后绘制loss曲线。</w:t>
+        <w:rPr>
+          <w:rFonts w:hint="eastAsia"/>
+        </w:rPr>
+        <w:t>全连接神经网络是一种最基本的神经网络结构，英文为</w:t>
+      </w:r>
+      <w:r>
+        <w:t>Full Connection，所以一般简称FC。FC的准则很简单：神经网络中除输入层之外的每个节点都和上一层的所有节点有连接。</w:t>
+      </w:r>
+      <w:r>
+        <w:rPr>
+          <w:rFonts w:hint="eastAsia"/>
+        </w:rPr>
+        <w:t>全连接层的作用是改变维度,</w:t>
+      </w:r>
+      <w:r>
+        <w:t xml:space="preserve"> </w:t>
+      </w:r>
+      <w:r>
+        <w:rPr>
+          <w:rFonts w:hint="eastAsia"/>
+        </w:rPr>
+        <w:t>得到每个分类对应的概率值.</w:t>
       </w:r>
     </w:p>
     <w:p>
@@ -5632,28 +5662,22 @@
         <w:ind w:firstLineChars="200" w:firstLine="480"/>
       </w:pPr>
       <w:r>
-        <w:t>PyTorch提供两种求梯度的方法：</w:t>
-      </w:r>
-      <w:r>
-        <w:t xml:space="preserve">backward() and </w:t>
-      </w:r>
-      <w:r>
-        <w:rPr>
-          <w:rFonts w:hint="eastAsia"/>
-        </w:rPr>
-        <w:t>t</w:t>
-      </w:r>
-      <w:r>
-        <w:t>orch.autograd.grad() ，他们的区别在于前者是给叶子节点填充.grad</w:t>
-      </w:r>
-      <w:r>
-        <w:t>字段，而后者是直接返回梯度</w:t>
-      </w:r>
-      <w:r>
-        <w:rPr>
-          <w:rFonts w:hint="eastAsia"/>
-        </w:rPr>
-        <w:t>.</w:t>
+        <w:rPr>
+          <w:rFonts w:hint="eastAsia"/>
+        </w:rPr>
+        <w:t>我们还需要使用优化函数（SGD</w:t>
+      </w:r>
+      <w:r>
+        <w:rPr>
+          <w:rFonts w:hint="eastAsia"/>
+        </w:rPr>
+        <w:t>），并运行</w:t>
+      </w:r>
+      <w:r>
+        <w:rPr>
+          <w:rFonts w:hint="eastAsia"/>
+        </w:rPr>
+        <w:t>反向传播。</w:t>
       </w:r>
     </w:p>
     <w:p>
@@ -5661,9 +5685,98 @@
         <w:tabs>
           <w:tab w:val="left" w:pos="2980"/>
         </w:tabs>
-        <w:rPr>
-          <w:rFonts w:hint="eastAsia"/>
-        </w:rPr>
+        <w:ind w:firstLineChars="200" w:firstLine="480"/>
+      </w:pPr>
+      <w:r>
+        <w:rPr>
+          <w:rFonts w:hint="eastAsia"/>
+        </w:rPr>
+        <w:t>我们采用交叉熵函数作为损失函数,</w:t>
+      </w:r>
+      <w:r>
+        <w:t xml:space="preserve"> </w:t>
+      </w:r>
+      <w:r>
+        <w:rPr>
+          <w:rFonts w:hint="eastAsia"/>
+        </w:rPr>
+        <w:t>交叉</w:t>
+      </w:r>
+      <w:r>
+        <w:t>分类问题中，交叉熵函数是比较常用也是比较基础的损失函数，能够表征真实样本标签和预测概率之间的差值.</w:t>
+      </w:r>
+    </w:p>
+    <w:p>
+      <w:pPr>
+        <w:pStyle w:val="2"/>
+      </w:pPr>
+      <w:r>
+        <w:rPr>
+          <w:rFonts w:ascii="宋体" w:hAnsi="宋体"/>
+        </w:rPr>
+        <w:t>3.</w:t>
+      </w:r>
+      <w:r>
+        <w:t xml:space="preserve"> </w:t>
+      </w:r>
+      <w:r>
+        <w:t>根据训练数据训练网络</w:t>
+      </w:r>
+    </w:p>
+    <w:p>
+      <w:pPr>
+        <w:tabs>
+          <w:tab w:val="left" w:pos="2980"/>
+        </w:tabs>
+        <w:ind w:firstLineChars="200" w:firstLine="480"/>
+      </w:pPr>
+      <w:r>
+        <w:t>在实际运行中，我发现物品分类需要比较多的训练次数才有比较好的效果，这里取了epoch=50</w:t>
+      </w:r>
+      <w:r>
+        <w:t>。</w:t>
+      </w:r>
+      <w:r>
+        <w:t>在训练结束后绘制loss曲线。</w:t>
+      </w:r>
+    </w:p>
+    <w:p>
+      <w:pPr>
+        <w:tabs>
+          <w:tab w:val="left" w:pos="2980"/>
+        </w:tabs>
+        <w:ind w:firstLineChars="200" w:firstLine="480"/>
+      </w:pPr>
+      <w:r>
+        <w:t>PyTorch提供两种求梯度的方法：</w:t>
+      </w:r>
+      <w:r>
+        <w:t xml:space="preserve">backward() and </w:t>
+      </w:r>
+      <w:r>
+        <w:rPr>
+          <w:rFonts w:hint="eastAsia"/>
+        </w:rPr>
+        <w:t>t</w:t>
+      </w:r>
+      <w:r>
+        <w:t>orch.autograd.grad() ，他们的区别在于前者是给叶子节点填充.grad</w:t>
+      </w:r>
+      <w:r>
+        <w:t>字段，而后者是直接返回梯度</w:t>
+      </w:r>
+      <w:r>
+        <w:rPr>
+          <w:rFonts w:hint="eastAsia"/>
+        </w:rPr>
+        <w:t>.</w:t>
+      </w:r>
+    </w:p>
+    <w:p>
+      <w:pPr>
+        <w:tabs>
+          <w:tab w:val="left" w:pos="2980"/>
+        </w:tabs>
       </w:pPr>
     </w:p>
     <w:p>
@@ -6450,9 +6563,6 @@
           <w:tab w:val="left" w:pos="2980"/>
         </w:tabs>
         <w:ind w:firstLineChars="200" w:firstLine="480"/>
-        <w:rPr>
-          <w:rFonts w:hint="eastAsia"/>
-        </w:rPr>
       </w:pPr>
       <w:r>
         <w:rPr>
@@ -7895,7 +8005,6 @@
         </w:tabs>
         <w:ind w:firstLineChars="200" w:firstLine="480"/>
       </w:pPr>
-      <w:bookmarkStart w:id="0" w:name="_GoBack"/>
       <w:r>
         <w:t>这个时候猫的正确率其实是很低的，而汽车却有比较好的识别效果。观察了一部分测试数据和结果之 后，我认为，除了训练随机性的差别以外，汽车的整体特征其实只需要比较少的训练次数就能大概得到，所以在epoch=2的时候就能有64%；而猫的图片很多都是一个模糊的比较小的形状，刚开始训练的时候是很难提取到特征的。但在epoch足够大的时候，比如我们最后用epoch=50，猫的特征能够捕捉 完全，正确率有很大提高，最后达到</w:t>
       </w:r>
@@ -7915,7 +8024,6 @@
         <w:t>.</w:t>
       </w:r>
     </w:p>
-    <w:bookmarkEnd w:id="0"/>
     <w:p/>
     <w:sectPr>
       <w:pgSz w:w="11906" w:h="16838"/>
